--- a/Documents/ScrumReports/Group 1-ms6-scrum-report.docx
+++ b/Documents/ScrumReports/Group 1-ms6-scrum-report.docx
@@ -1249,15 +1249,7 @@
     </w:p>
     <w:p>
       <w:r>
-        <w:t xml:space="preserve">Here you can list </w:t>
-      </w:r>
-      <w:proofErr w:type="gramStart"/>
-      <w:r>
-        <w:t>all of</w:t>
-      </w:r>
-      <w:proofErr w:type="gramEnd"/>
-      <w:r>
-        <w:t xml:space="preserve"> the tasks completed in the last week along with any tasks which could not be completed with a reason why they could not be completed.</w:t>
+        <w:t>Here you can list all of the tasks completed in the last week along with any tasks which could not be completed with a reason why they could not be completed.</w:t>
       </w:r>
     </w:p>
     <w:tbl>
@@ -1476,16 +1468,7 @@
                 <w:sz w:val="28"/>
                 <w:szCs w:val="28"/>
               </w:rPr>
-              <w:t>Final Report</w:t>
-            </w:r>
-            <w:r>
-              <w:rPr>
-                <w:b/>
-                <w:bCs/>
-                <w:sz w:val="28"/>
-                <w:szCs w:val="28"/>
-              </w:rPr>
-              <w:t>, Traceability Matrix, Acceptance Testing</w:t>
+              <w:t>Final Report, Traceability Matrix, Acceptance Testing</w:t>
             </w:r>
             <w:r>
               <w:rPr>
@@ -1884,47 +1867,7 @@
                 <w:sz w:val="28"/>
                 <w:szCs w:val="28"/>
               </w:rPr>
-              <w:t xml:space="preserve">Function </w:t>
-            </w:r>
-            <w:proofErr w:type="gramStart"/>
-            <w:r>
-              <w:rPr>
-                <w:b/>
-                <w:bCs/>
-                <w:sz w:val="28"/>
-                <w:szCs w:val="28"/>
-              </w:rPr>
-              <w:t>implementation</w:t>
-            </w:r>
-            <w:proofErr w:type="gramEnd"/>
-            <w:r>
-              <w:rPr>
-                <w:b/>
-                <w:bCs/>
-                <w:sz w:val="28"/>
-                <w:szCs w:val="28"/>
-              </w:rPr>
-              <w:t xml:space="preserve"> fix </w:t>
-            </w:r>
-            <w:proofErr w:type="gramStart"/>
-            <w:r>
-              <w:rPr>
-                <w:b/>
-                <w:bCs/>
-                <w:sz w:val="28"/>
-                <w:szCs w:val="28"/>
-              </w:rPr>
-              <w:t>match</w:t>
-            </w:r>
-            <w:proofErr w:type="gramEnd"/>
-            <w:r>
-              <w:rPr>
-                <w:b/>
-                <w:bCs/>
-                <w:sz w:val="28"/>
-                <w:szCs w:val="28"/>
-              </w:rPr>
-              <w:t xml:space="preserve"> with example output.</w:t>
+              <w:t>Function implementation fix match with example output.</w:t>
             </w:r>
           </w:p>
           <w:p>
@@ -2333,15 +2276,7 @@
     </w:p>
     <w:p>
       <w:r>
-        <w:t xml:space="preserve">A summary of the main points </w:t>
-      </w:r>
-      <w:proofErr w:type="gramStart"/>
-      <w:r>
-        <w:t>discusses</w:t>
-      </w:r>
-      <w:proofErr w:type="gramEnd"/>
-      <w:r>
-        <w:t xml:space="preserve"> in the meeting and the outcomes of the discussions.</w:t>
+        <w:t>A summary of the main points discusses in the meeting and the outcomes of the discussions.</w:t>
       </w:r>
     </w:p>
     <w:tbl>
@@ -3549,6 +3484,15 @@
                 <w:sz w:val="28"/>
                 <w:szCs w:val="28"/>
               </w:rPr>
+              <w:t>, Update Traceability Matrix</w:t>
+            </w:r>
+            <w:r>
+              <w:rPr>
+                <w:b/>
+                <w:bCs/>
+                <w:sz w:val="28"/>
+                <w:szCs w:val="28"/>
+              </w:rPr>
               <w:t>.</w:t>
             </w:r>
           </w:p>
@@ -5580,15 +5524,7 @@
         <w:br/>
       </w:r>
       <w:r>
-        <w:t xml:space="preserve">Revising the function test matrix in conjunction with the test report provides several benefits that enhance a thorough and methodical approach to software testing and quality assurance. The matrix provides clear visual documentation of the functions or components that have been tested, ensuring comprehensive coverage across the product. This traceability enhances accountability by associating certain test cases with their respective code parts. The matrix update process promotes meticulous test planning, facilitating effective resource allocation and prioritizing of essential tests. Additionally, it facilitates risk management by pinpointing locations with inadequate test coverage, thereby revealing possible risks. The matrix's function in evaluating testing comprehensiveness offers critical insights into software quality, facilitating decision-making about its release readiness. In the realm of advancing software, a current matrix optimizes regression testing by identifying required test repetitions </w:t>
-      </w:r>
-      <w:proofErr w:type="gramStart"/>
-      <w:r>
-        <w:t>subsequent to</w:t>
-      </w:r>
-      <w:proofErr w:type="gramEnd"/>
-      <w:r>
-        <w:t xml:space="preserve"> code modifications. Its existence as a common reference point enhances collaboration and communication across development, testing, and management teams. Regular updates facilitate ongoing improvement initiatives by pinpointing patterns and opportunities for refining testing processes. In regulated sectors, the matrix provides advantages for compliance and audits by demonstrating rigorous testing methodologies. Furthermore, it facilitates the automation of tests by pinpointing appropriate tasks for automation, thereby improving efficiency and consistency. The function test matrix, when concurrently updated with the test report, serves as an essential instrument for overseeing testing operations and guaranteeing superior software quality.</w:t>
+        <w:t>Revising the function test matrix in conjunction with the test report provides several benefits that enhance a thorough and methodical approach to software testing and quality assurance. The matrix provides clear visual documentation of the functions or components that have been tested, ensuring comprehensive coverage across the product. This traceability enhances accountability by associating certain test cases with their respective code parts. The matrix update process promotes meticulous test planning, facilitating effective resource allocation and prioritizing of essential tests. Additionally, it facilitates risk management by pinpointing locations with inadequate test coverage, thereby revealing possible risks. The matrix's function in evaluating testing comprehensiveness offers critical insights into software quality, facilitating decision-making about its release readiness. In the realm of advancing software, a current matrix optimizes regression testing by identifying required test repetitions subsequent to code modifications. Its existence as a common reference point enhances collaboration and communication across development, testing, and management teams. Regular updates facilitate ongoing improvement initiatives by pinpointing patterns and opportunities for refining testing processes. In regulated sectors, the matrix provides advantages for compliance and audits by demonstrating rigorous testing methodologies. Furthermore, it facilitates the automation of tests by pinpointing appropriate tasks for automation, thereby improving efficiency and consistency. The function test matrix, when concurrently updated with the test report, serves as an essential instrument for overseeing testing operations and guaranteeing superior software quality.</w:t>
       </w:r>
       <w:r>
         <w:br/>
@@ -5639,6 +5575,11 @@
       <w:r>
         <w:t>If it did not work well, what contributed to the problems?</w:t>
       </w:r>
+    </w:p>
+    <w:p>
+      <w:pPr>
+        <w:pStyle w:val="ListParagraph"/>
+      </w:pPr>
       <w:r>
         <w:br/>
       </w:r>
@@ -5690,15 +5631,7 @@
         <w:t xml:space="preserve">e asked what worked and did not work along the way. </w:t>
       </w:r>
       <w:r>
-        <w:t xml:space="preserve">Were you able to incorporate what you learned to </w:t>
-      </w:r>
-      <w:proofErr w:type="gramStart"/>
-      <w:r>
-        <w:t>improving</w:t>
-      </w:r>
-      <w:proofErr w:type="gramEnd"/>
-      <w:r>
-        <w:t xml:space="preserve"> your team’s perfor</w:t>
+        <w:t>Were you able to incorporate what you learned to improving your team’s perfor</w:t>
       </w:r>
       <w:r>
         <w:t>mance on the next milestone? Did you</w:t>
@@ -7309,6 +7242,21 @@
 </file>
 
 <file path=customXml/item1.xml><?xml version="1.0" encoding="utf-8"?>
+<?mso-contentType ?>
+<FormTemplates xmlns="http://schemas.microsoft.com/sharepoint/v3/contenttype/forms">
+  <Display>DocumentLibraryForm</Display>
+  <Edit>DocumentLibraryForm</Edit>
+  <New>DocumentLibraryForm</New>
+</FormTemplates>
+</file>
+
+<file path=customXml/item2.xml><?xml version="1.0" encoding="utf-8"?>
+<p:properties xmlns:p="http://schemas.microsoft.com/office/2006/metadata/properties" xmlns:xsi="http://www.w3.org/2001/XMLSchema-instance" xmlns:pc="http://schemas.microsoft.com/office/infopath/2007/PartnerControls">
+  <documentManagement/>
+</p:properties>
+</file>
+
+<file path=customXml/item3.xml><?xml version="1.0" encoding="utf-8"?>
 <ct:contentTypeSchema xmlns:ct="http://schemas.microsoft.com/office/2006/metadata/contentType" xmlns:ma="http://schemas.microsoft.com/office/2006/metadata/properties/metaAttributes" ct:_="" ma:_="" ma:contentTypeName="Document" ma:contentTypeID="0x010100524334C0BA4F1C43B18AE7587656F0BA" ma:contentTypeVersion="4" ma:contentTypeDescription="Create a new document." ma:contentTypeScope="" ma:versionID="d14eee742b2cfa8cda6bfd8f5ae03c03">
   <xsd:schema xmlns:xsd="http://www.w3.org/2001/XMLSchema" xmlns:xs="http://www.w3.org/2001/XMLSchema" xmlns:p="http://schemas.microsoft.com/office/2006/metadata/properties" xmlns:ns2="880fb4a0-570c-468c-9d15-a651fbae9aa7" targetNamespace="http://schemas.microsoft.com/office/2006/metadata/properties" ma:root="true" ma:fieldsID="de8c7212417010972ab234821ac41d2c" ns2:_="">
     <xsd:import namespace="880fb4a0-570c-468c-9d15-a651fbae9aa7"/>
@@ -7452,22 +7400,24 @@
 </ct:contentTypeSchema>
 </file>
 
-<file path=customXml/item2.xml><?xml version="1.0" encoding="utf-8"?>
-<p:properties xmlns:p="http://schemas.microsoft.com/office/2006/metadata/properties" xmlns:xsi="http://www.w3.org/2001/XMLSchema-instance" xmlns:pc="http://schemas.microsoft.com/office/infopath/2007/PartnerControls">
-  <documentManagement/>
-</p:properties>
+<file path=customXml/itemProps1.xml><?xml version="1.0" encoding="utf-8"?>
+<ds:datastoreItem xmlns:ds="http://schemas.openxmlformats.org/officeDocument/2006/customXml" ds:itemID="{88CC298E-AB4F-490D-B650-F336DDA2C793}">
+  <ds:schemaRefs>
+    <ds:schemaRef ds:uri="http://schemas.microsoft.com/sharepoint/v3/contenttype/forms"/>
+  </ds:schemaRefs>
+</ds:datastoreItem>
 </file>
 
-<file path=customXml/item3.xml><?xml version="1.0" encoding="utf-8"?>
-<?mso-contentType ?>
-<FormTemplates xmlns="http://schemas.microsoft.com/sharepoint/v3/contenttype/forms">
-  <Display>DocumentLibraryForm</Display>
-  <Edit>DocumentLibraryForm</Edit>
-  <New>DocumentLibraryForm</New>
-</FormTemplates>
+<file path=customXml/itemProps2.xml><?xml version="1.0" encoding="utf-8"?>
+<ds:datastoreItem xmlns:ds="http://schemas.openxmlformats.org/officeDocument/2006/customXml" ds:itemID="{FD94A5C7-FC9E-4523-9119-6C9A22B82337}">
+  <ds:schemaRefs>
+    <ds:schemaRef ds:uri="http://schemas.microsoft.com/office/2006/metadata/properties"/>
+    <ds:schemaRef ds:uri="http://schemas.microsoft.com/office/infopath/2007/PartnerControls"/>
+  </ds:schemaRefs>
+</ds:datastoreItem>
 </file>
 
-<file path=customXml/itemProps1.xml><?xml version="1.0" encoding="utf-8"?>
+<file path=customXml/itemProps3.xml><?xml version="1.0" encoding="utf-8"?>
 <ds:datastoreItem xmlns:ds="http://schemas.openxmlformats.org/officeDocument/2006/customXml" ds:itemID="{6052AF36-0B1C-4E1A-8428-5B067C70FFB8}">
   <ds:schemaRefs>
     <ds:schemaRef ds:uri="http://schemas.microsoft.com/office/2006/metadata/contentType"/>
@@ -7483,21 +7433,4 @@
     <ds:schemaRef ds:uri="http://schemas.microsoft.com/internal/obd"/>
   </ds:schemaRefs>
 </ds:datastoreItem>
-</file>
-
-<file path=customXml/itemProps2.xml><?xml version="1.0" encoding="utf-8"?>
-<ds:datastoreItem xmlns:ds="http://schemas.openxmlformats.org/officeDocument/2006/customXml" ds:itemID="{FD94A5C7-FC9E-4523-9119-6C9A22B82337}">
-  <ds:schemaRefs>
-    <ds:schemaRef ds:uri="http://schemas.microsoft.com/office/2006/metadata/properties"/>
-    <ds:schemaRef ds:uri="http://schemas.microsoft.com/office/infopath/2007/PartnerControls"/>
-  </ds:schemaRefs>
-</ds:datastoreItem>
-</file>
-
-<file path=customXml/itemProps3.xml><?xml version="1.0" encoding="utf-8"?>
-<ds:datastoreItem xmlns:ds="http://schemas.openxmlformats.org/officeDocument/2006/customXml" ds:itemID="{88CC298E-AB4F-490D-B650-F336DDA2C793}">
-  <ds:schemaRefs>
-    <ds:schemaRef ds:uri="http://schemas.microsoft.com/sharepoint/v3/contenttype/forms"/>
-  </ds:schemaRefs>
-</ds:datastoreItem>
 </file>
--- a/Documents/ScrumReports/Group 1-ms6-scrum-report.docx
+++ b/Documents/ScrumReports/Group 1-ms6-scrum-report.docx
@@ -110,6 +110,9 @@
               <w:t>Ghumaan</w:t>
             </w:r>
             <w:proofErr w:type="spellEnd"/>
+            <w:r>
+              <w:t xml:space="preserve"> (Disappear in this Milestone)</w:t>
+            </w:r>
           </w:p>
         </w:tc>
       </w:tr>
@@ -1249,7 +1252,15 @@
     </w:p>
     <w:p>
       <w:r>
-        <w:t>Here you can list all of the tasks completed in the last week along with any tasks which could not be completed with a reason why they could not be completed.</w:t>
+        <w:t xml:space="preserve">Here you can list </w:t>
+      </w:r>
+      <w:proofErr w:type="gramStart"/>
+      <w:r>
+        <w:t>all of</w:t>
+      </w:r>
+      <w:proofErr w:type="gramEnd"/>
+      <w:r>
+        <w:t xml:space="preserve"> the tasks completed in the last week along with any tasks which could not be completed with a reason why they could not be completed.</w:t>
       </w:r>
     </w:p>
     <w:tbl>
@@ -1867,7 +1878,47 @@
                 <w:sz w:val="28"/>
                 <w:szCs w:val="28"/>
               </w:rPr>
-              <w:t>Function implementation fix match with example output.</w:t>
+              <w:t xml:space="preserve">Function </w:t>
+            </w:r>
+            <w:proofErr w:type="gramStart"/>
+            <w:r>
+              <w:rPr>
+                <w:b/>
+                <w:bCs/>
+                <w:sz w:val="28"/>
+                <w:szCs w:val="28"/>
+              </w:rPr>
+              <w:t>implementation</w:t>
+            </w:r>
+            <w:proofErr w:type="gramEnd"/>
+            <w:r>
+              <w:rPr>
+                <w:b/>
+                <w:bCs/>
+                <w:sz w:val="28"/>
+                <w:szCs w:val="28"/>
+              </w:rPr>
+              <w:t xml:space="preserve"> fix </w:t>
+            </w:r>
+            <w:proofErr w:type="gramStart"/>
+            <w:r>
+              <w:rPr>
+                <w:b/>
+                <w:bCs/>
+                <w:sz w:val="28"/>
+                <w:szCs w:val="28"/>
+              </w:rPr>
+              <w:t>match</w:t>
+            </w:r>
+            <w:proofErr w:type="gramEnd"/>
+            <w:r>
+              <w:rPr>
+                <w:b/>
+                <w:bCs/>
+                <w:sz w:val="28"/>
+                <w:szCs w:val="28"/>
+              </w:rPr>
+              <w:t xml:space="preserve"> with example output.</w:t>
             </w:r>
           </w:p>
           <w:p>
@@ -2276,7 +2327,15 @@
     </w:p>
     <w:p>
       <w:r>
-        <w:t>A summary of the main points discusses in the meeting and the outcomes of the discussions.</w:t>
+        <w:t xml:space="preserve">A summary of the main points </w:t>
+      </w:r>
+      <w:proofErr w:type="gramStart"/>
+      <w:r>
+        <w:t>discusses</w:t>
+      </w:r>
+      <w:proofErr w:type="gramEnd"/>
+      <w:r>
+        <w:t xml:space="preserve"> in the meeting and the outcomes of the discussions.</w:t>
       </w:r>
     </w:p>
     <w:tbl>
@@ -3518,7 +3577,25 @@
                 <w:sz w:val="28"/>
                 <w:szCs w:val="28"/>
               </w:rPr>
-              <w:t>90 min</w:t>
+              <w:t>2.5</w:t>
+            </w:r>
+            <w:r>
+              <w:rPr>
+                <w:b/>
+                <w:bCs/>
+                <w:sz w:val="28"/>
+                <w:szCs w:val="28"/>
+              </w:rPr>
+              <w:t xml:space="preserve"> </w:t>
+            </w:r>
+            <w:r>
+              <w:rPr>
+                <w:b/>
+                <w:bCs/>
+                <w:sz w:val="28"/>
+                <w:szCs w:val="28"/>
+              </w:rPr>
+              <w:t>hours</w:t>
             </w:r>
           </w:p>
         </w:tc>
@@ -5524,7 +5601,15 @@
         <w:br/>
       </w:r>
       <w:r>
-        <w:t>Revising the function test matrix in conjunction with the test report provides several benefits that enhance a thorough and methodical approach to software testing and quality assurance. The matrix provides clear visual documentation of the functions or components that have been tested, ensuring comprehensive coverage across the product. This traceability enhances accountability by associating certain test cases with their respective code parts. The matrix update process promotes meticulous test planning, facilitating effective resource allocation and prioritizing of essential tests. Additionally, it facilitates risk management by pinpointing locations with inadequate test coverage, thereby revealing possible risks. The matrix's function in evaluating testing comprehensiveness offers critical insights into software quality, facilitating decision-making about its release readiness. In the realm of advancing software, a current matrix optimizes regression testing by identifying required test repetitions subsequent to code modifications. Its existence as a common reference point enhances collaboration and communication across development, testing, and management teams. Regular updates facilitate ongoing improvement initiatives by pinpointing patterns and opportunities for refining testing processes. In regulated sectors, the matrix provides advantages for compliance and audits by demonstrating rigorous testing methodologies. Furthermore, it facilitates the automation of tests by pinpointing appropriate tasks for automation, thereby improving efficiency and consistency. The function test matrix, when concurrently updated with the test report, serves as an essential instrument for overseeing testing operations and guaranteeing superior software quality.</w:t>
+        <w:t xml:space="preserve">Revising the function test matrix in conjunction with the test report provides several benefits that enhance a thorough and methodical approach to software testing and quality assurance. The matrix provides clear visual documentation of the functions or components that have been tested, ensuring comprehensive coverage across the product. This traceability enhances accountability by associating certain test cases with their respective code parts. The matrix update process promotes meticulous test planning, facilitating effective resource allocation and prioritizing of essential tests. Additionally, it facilitates risk management by pinpointing locations with inadequate test coverage, thereby revealing possible risks. The matrix's function in evaluating testing comprehensiveness offers critical insights into software quality, facilitating decision-making about its release readiness. In the realm of advancing software, a current matrix optimizes regression testing by identifying required test repetitions </w:t>
+      </w:r>
+      <w:proofErr w:type="gramStart"/>
+      <w:r>
+        <w:t>subsequent to</w:t>
+      </w:r>
+      <w:proofErr w:type="gramEnd"/>
+      <w:r>
+        <w:t xml:space="preserve"> code modifications. Its existence as a common reference point enhances collaboration and communication across development, testing, and management teams. Regular updates facilitate ongoing improvement initiatives by pinpointing patterns and opportunities for refining testing processes. In regulated sectors, the matrix provides advantages for compliance and audits by demonstrating rigorous testing methodologies. Furthermore, it facilitates the automation of tests by pinpointing appropriate tasks for automation, thereby improving efficiency and consistency. The function test matrix, when concurrently updated with the test report, serves as an essential instrument for overseeing testing operations and guaranteeing superior software quality.</w:t>
       </w:r>
       <w:r>
         <w:br/>
@@ -5631,7 +5716,15 @@
         <w:t xml:space="preserve">e asked what worked and did not work along the way. </w:t>
       </w:r>
       <w:r>
-        <w:t>Were you able to incorporate what you learned to improving your team’s perfor</w:t>
+        <w:t xml:space="preserve">Were you able to incorporate what you learned to </w:t>
+      </w:r>
+      <w:proofErr w:type="gramStart"/>
+      <w:r>
+        <w:t>improving</w:t>
+      </w:r>
+      <w:proofErr w:type="gramEnd"/>
+      <w:r>
+        <w:t xml:space="preserve"> your team’s perfor</w:t>
       </w:r>
       <w:r>
         <w:t>mance on the next milestone? Did you</w:t>
@@ -7242,21 +7335,6 @@
 </file>
 
 <file path=customXml/item1.xml><?xml version="1.0" encoding="utf-8"?>
-<?mso-contentType ?>
-<FormTemplates xmlns="http://schemas.microsoft.com/sharepoint/v3/contenttype/forms">
-  <Display>DocumentLibraryForm</Display>
-  <Edit>DocumentLibraryForm</Edit>
-  <New>DocumentLibraryForm</New>
-</FormTemplates>
-</file>
-
-<file path=customXml/item2.xml><?xml version="1.0" encoding="utf-8"?>
-<p:properties xmlns:p="http://schemas.microsoft.com/office/2006/metadata/properties" xmlns:xsi="http://www.w3.org/2001/XMLSchema-instance" xmlns:pc="http://schemas.microsoft.com/office/infopath/2007/PartnerControls">
-  <documentManagement/>
-</p:properties>
-</file>
-
-<file path=customXml/item3.xml><?xml version="1.0" encoding="utf-8"?>
 <ct:contentTypeSchema xmlns:ct="http://schemas.microsoft.com/office/2006/metadata/contentType" xmlns:ma="http://schemas.microsoft.com/office/2006/metadata/properties/metaAttributes" ct:_="" ma:_="" ma:contentTypeName="Document" ma:contentTypeID="0x010100524334C0BA4F1C43B18AE7587656F0BA" ma:contentTypeVersion="4" ma:contentTypeDescription="Create a new document." ma:contentTypeScope="" ma:versionID="d14eee742b2cfa8cda6bfd8f5ae03c03">
   <xsd:schema xmlns:xsd="http://www.w3.org/2001/XMLSchema" xmlns:xs="http://www.w3.org/2001/XMLSchema" xmlns:p="http://schemas.microsoft.com/office/2006/metadata/properties" xmlns:ns2="880fb4a0-570c-468c-9d15-a651fbae9aa7" targetNamespace="http://schemas.microsoft.com/office/2006/metadata/properties" ma:root="true" ma:fieldsID="de8c7212417010972ab234821ac41d2c" ns2:_="">
     <xsd:import namespace="880fb4a0-570c-468c-9d15-a651fbae9aa7"/>
@@ -7400,24 +7478,22 @@
 </ct:contentTypeSchema>
 </file>
 
-<file path=customXml/itemProps1.xml><?xml version="1.0" encoding="utf-8"?>
-<ds:datastoreItem xmlns:ds="http://schemas.openxmlformats.org/officeDocument/2006/customXml" ds:itemID="{88CC298E-AB4F-490D-B650-F336DDA2C793}">
-  <ds:schemaRefs>
-    <ds:schemaRef ds:uri="http://schemas.microsoft.com/sharepoint/v3/contenttype/forms"/>
-  </ds:schemaRefs>
-</ds:datastoreItem>
+<file path=customXml/item2.xml><?xml version="1.0" encoding="utf-8"?>
+<p:properties xmlns:p="http://schemas.microsoft.com/office/2006/metadata/properties" xmlns:xsi="http://www.w3.org/2001/XMLSchema-instance" xmlns:pc="http://schemas.microsoft.com/office/infopath/2007/PartnerControls">
+  <documentManagement/>
+</p:properties>
 </file>
 
-<file path=customXml/itemProps2.xml><?xml version="1.0" encoding="utf-8"?>
-<ds:datastoreItem xmlns:ds="http://schemas.openxmlformats.org/officeDocument/2006/customXml" ds:itemID="{FD94A5C7-FC9E-4523-9119-6C9A22B82337}">
-  <ds:schemaRefs>
-    <ds:schemaRef ds:uri="http://schemas.microsoft.com/office/2006/metadata/properties"/>
-    <ds:schemaRef ds:uri="http://schemas.microsoft.com/office/infopath/2007/PartnerControls"/>
-  </ds:schemaRefs>
-</ds:datastoreItem>
+<file path=customXml/item3.xml><?xml version="1.0" encoding="utf-8"?>
+<?mso-contentType ?>
+<FormTemplates xmlns="http://schemas.microsoft.com/sharepoint/v3/contenttype/forms">
+  <Display>DocumentLibraryForm</Display>
+  <Edit>DocumentLibraryForm</Edit>
+  <New>DocumentLibraryForm</New>
+</FormTemplates>
 </file>
 
-<file path=customXml/itemProps3.xml><?xml version="1.0" encoding="utf-8"?>
+<file path=customXml/itemProps1.xml><?xml version="1.0" encoding="utf-8"?>
 <ds:datastoreItem xmlns:ds="http://schemas.openxmlformats.org/officeDocument/2006/customXml" ds:itemID="{6052AF36-0B1C-4E1A-8428-5B067C70FFB8}">
   <ds:schemaRefs>
     <ds:schemaRef ds:uri="http://schemas.microsoft.com/office/2006/metadata/contentType"/>
@@ -7433,4 +7509,21 @@
     <ds:schemaRef ds:uri="http://schemas.microsoft.com/internal/obd"/>
   </ds:schemaRefs>
 </ds:datastoreItem>
+</file>
+
+<file path=customXml/itemProps2.xml><?xml version="1.0" encoding="utf-8"?>
+<ds:datastoreItem xmlns:ds="http://schemas.openxmlformats.org/officeDocument/2006/customXml" ds:itemID="{FD94A5C7-FC9E-4523-9119-6C9A22B82337}">
+  <ds:schemaRefs>
+    <ds:schemaRef ds:uri="http://schemas.microsoft.com/office/2006/metadata/properties"/>
+    <ds:schemaRef ds:uri="http://schemas.microsoft.com/office/infopath/2007/PartnerControls"/>
+  </ds:schemaRefs>
+</ds:datastoreItem>
+</file>
+
+<file path=customXml/itemProps3.xml><?xml version="1.0" encoding="utf-8"?>
+<ds:datastoreItem xmlns:ds="http://schemas.openxmlformats.org/officeDocument/2006/customXml" ds:itemID="{88CC298E-AB4F-490D-B650-F336DDA2C793}">
+  <ds:schemaRefs>
+    <ds:schemaRef ds:uri="http://schemas.microsoft.com/sharepoint/v3/contenttype/forms"/>
+  </ds:schemaRefs>
+</ds:datastoreItem>
 </file>